--- a/book/html/20210219_teireikai/ワーカーズコープの指定管理に絡む消費税問題（サイト公開用）.docx
+++ b/book/html/20210219_teireikai/ワーカーズコープの指定管理に絡む消費税問題（サイト公開用）.docx
@@ -1,6 +1,6 @@
 
 <file path=word/document.xml><?xml version="1.0" encoding="utf-8"?>
-<w:document xmlns:wpc="http://schemas.microsoft.com/office/word/2010/wordprocessingCanvas" xmlns:cx="http://schemas.microsoft.com/office/drawing/2014/chartex" xmlns:cx1="http://schemas.microsoft.com/office/drawing/2015/9/8/chartex" xmlns:cx2="http://schemas.microsoft.com/office/drawing/2015/10/21/chartex" xmlns:cx3="http://schemas.microsoft.com/office/drawing/2016/5/9/chartex" xmlns:cx4="http://schemas.microsoft.com/office/drawing/2016/5/10/chartex" xmlns:cx5="http://schemas.microsoft.com/office/drawing/2016/5/11/chartex" xmlns:cx6="http://schemas.microsoft.com/office/drawing/2016/5/12/chartex" xmlns:cx7="http://schemas.microsoft.com/office/drawing/2016/5/13/chartex" xmlns:cx8="http://schemas.microsoft.com/office/drawing/2016/5/14/chartex" xmlns:mc="http://schemas.openxmlformats.org/markup-compatibility/2006" xmlns:aink="http://schemas.microsoft.com/office/drawing/2016/ink" xmlns:am3d="http://schemas.microsoft.com/office/drawing/2017/model3d" xmlns:o="urn:schemas-microsoft-com:office:office" xmlns:r="http://schemas.openxmlformats.org/officeDocument/2006/relationships" xmlns:m="http://schemas.openxmlformats.org/officeDocument/2006/math" xmlns:v="urn:schemas-microsoft-com:vml" xmlns:wp14="http://schemas.microsoft.com/office/word/2010/wordprocessingDrawing" xmlns:wp="http://schemas.openxmlformats.org/drawingml/2006/wordprocessingDrawing" xmlns:w10="urn:schemas-microsoft-com:office:word" xmlns:w="http://schemas.openxmlformats.org/wordprocessingml/2006/main" xmlns:w14="http://schemas.microsoft.com/office/word/2010/wordml" xmlns:w15="http://schemas.microsoft.com/office/word/2012/wordml" xmlns:w16cex="http://schemas.microsoft.com/office/word/2018/wordml/cex" xmlns:w16cid="http://schemas.microsoft.com/office/word/2016/wordml/cid" xmlns:w16="http://schemas.microsoft.com/office/word/2018/wordml" xmlns:w16sdtdh="http://schemas.microsoft.com/office/word/2020/wordml/sdtdatahash" xmlns:w16se="http://schemas.microsoft.com/office/word/2015/wordml/symex" xmlns:wpg="http://schemas.microsoft.com/office/word/2010/wordprocessingGroup" xmlns:wpi="http://schemas.microsoft.com/office/word/2010/wordprocessingInk" xmlns:wne="http://schemas.microsoft.com/office/word/2006/wordml" xmlns:wps="http://schemas.microsoft.com/office/word/2010/wordprocessingShape" mc:Ignorable="w14 w15 w16se w16cid w16 w16cex w16sdtdh wp14">
+<w:document xmlns:wpc="http://schemas.microsoft.com/office/word/2010/wordprocessingCanvas" xmlns:cx="http://schemas.microsoft.com/office/drawing/2014/chartex" xmlns:cx1="http://schemas.microsoft.com/office/drawing/2015/9/8/chartex" xmlns:cx2="http://schemas.microsoft.com/office/drawing/2015/10/21/chartex" xmlns:cx3="http://schemas.microsoft.com/office/drawing/2016/5/9/chartex" xmlns:cx4="http://schemas.microsoft.com/office/drawing/2016/5/10/chartex" xmlns:cx5="http://schemas.microsoft.com/office/drawing/2016/5/11/chartex" xmlns:cx6="http://schemas.microsoft.com/office/drawing/2016/5/12/chartex" xmlns:cx7="http://schemas.microsoft.com/office/drawing/2016/5/13/chartex" xmlns:cx8="http://schemas.microsoft.com/office/drawing/2016/5/14/chartex" xmlns:mc="http://schemas.openxmlformats.org/markup-compatibility/2006" xmlns:aink="http://schemas.microsoft.com/office/drawing/2016/ink" xmlns:am3d="http://schemas.microsoft.com/office/drawing/2017/model3d" xmlns:o="urn:schemas-microsoft-com:office:office" xmlns:r="http://schemas.openxmlformats.org/officeDocument/2006/relationships" xmlns:m="http://schemas.openxmlformats.org/officeDocument/2006/math" xmlns:v="urn:schemas-microsoft-com:vml" xmlns:wp14="http://schemas.microsoft.com/office/word/2010/wordprocessingDrawing" xmlns:wp="http://schemas.openxmlformats.org/drawingml/2006/wordprocessingDrawing" xmlns:w10="urn:schemas-microsoft-com:office:word" xmlns:w="http://schemas.openxmlformats.org/wordprocessingml/2006/main" xmlns:w14="http://schemas.microsoft.com/office/word/2010/wordml" xmlns:w15="http://schemas.microsoft.com/office/word/2012/wordml" xmlns:w16cex="http://schemas.microsoft.com/office/word/2018/wordml/cex" xmlns:w16cid="http://schemas.microsoft.com/office/word/2016/wordml/cid" xmlns:w16="http://schemas.microsoft.com/office/word/2018/wordml" xmlns:w16se="http://schemas.microsoft.com/office/word/2015/wordml/symex" xmlns:wpg="http://schemas.microsoft.com/office/word/2010/wordprocessingGroup" xmlns:wpi="http://schemas.microsoft.com/office/word/2010/wordprocessingInk" xmlns:wne="http://schemas.microsoft.com/office/word/2006/wordml" xmlns:wps="http://schemas.microsoft.com/office/word/2010/wordprocessingShape" mc:Ignorable="w14 w15 w16se w16cid w16 w16cex wp14">
   <w:body>
     <w:p>
       <w:pPr>
@@ -114,24 +114,6 @@
                                 <w:sz w:val="16"/>
                                 <w:szCs w:val="18"/>
                               </w:rPr>
-                              <w:t>子ども家庭</w:t>
-                            </w:r>
-                            <w:r>
-                              <w:rPr>
-                                <w:rFonts w:hint="eastAsia"/>
-                                <w:color w:val="FF0000"/>
-                                <w:sz w:val="16"/>
-                                <w:szCs w:val="18"/>
-                              </w:rPr>
-                              <w:t>部長にも渡しておりますが、</w:t>
-                            </w:r>
-                            <w:r>
-                              <w:rPr>
-                                <w:rFonts w:hint="eastAsia"/>
-                                <w:color w:val="FF0000"/>
-                                <w:sz w:val="16"/>
-                                <w:szCs w:val="18"/>
-                              </w:rPr>
                               <w:t>訴訟を前に、</w:t>
                             </w:r>
                             <w:r>
@@ -143,17 +125,6 @@
                               </w:rPr>
                               <w:t>市の言い分は不明であるため、</w:t>
                             </w:r>
-                          </w:p>
-                          <w:p>
-                            <w:pPr>
-                              <w:spacing w:line="240" w:lineRule="exact"/>
-                              <w:rPr>
-                                <w:rFonts w:hint="eastAsia"/>
-                                <w:color w:val="FF0000"/>
-                                <w:sz w:val="16"/>
-                                <w:szCs w:val="18"/>
-                              </w:rPr>
-                            </w:pPr>
                             <w:r>
                               <w:rPr>
                                 <w:rFonts w:hint="eastAsia"/>
@@ -270,24 +241,6 @@
                           <w:sz w:val="16"/>
                           <w:szCs w:val="18"/>
                         </w:rPr>
-                        <w:t>子ども家庭</w:t>
-                      </w:r>
-                      <w:r>
-                        <w:rPr>
-                          <w:rFonts w:hint="eastAsia"/>
-                          <w:color w:val="FF0000"/>
-                          <w:sz w:val="16"/>
-                          <w:szCs w:val="18"/>
-                        </w:rPr>
-                        <w:t>部長にも渡しておりますが、</w:t>
-                      </w:r>
-                      <w:r>
-                        <w:rPr>
-                          <w:rFonts w:hint="eastAsia"/>
-                          <w:color w:val="FF0000"/>
-                          <w:sz w:val="16"/>
-                          <w:szCs w:val="18"/>
-                        </w:rPr>
                         <w:t>訴訟を前に、</w:t>
                       </w:r>
                       <w:r>
@@ -299,17 +252,6 @@
                         </w:rPr>
                         <w:t>市の言い分は不明であるため、</w:t>
                       </w:r>
-                    </w:p>
-                    <w:p>
-                      <w:pPr>
-                        <w:spacing w:line="240" w:lineRule="exact"/>
-                        <w:rPr>
-                          <w:rFonts w:hint="eastAsia"/>
-                          <w:color w:val="FF0000"/>
-                          <w:sz w:val="16"/>
-                          <w:szCs w:val="18"/>
-                        </w:rPr>
-                      </w:pPr>
                       <w:r>
                         <w:rPr>
                           <w:rFonts w:hint="eastAsia"/>
@@ -405,11 +347,6 @@
                       <wps:txbx>
                         <w:txbxContent>
                           <w:p>
-                            <w:pPr>
-                              <w:rPr>
-                                <w:rFonts w:hint="eastAsia"/>
-                              </w:rPr>
-                            </w:pPr>
                             <w:r>
                               <w:rPr>
                                 <w:rFonts w:hint="eastAsia"/>
@@ -460,11 +397,6 @@
                 <v:textbox style="mso-fit-shape-to-text:t">
                   <w:txbxContent>
                     <w:p>
-                      <w:pPr>
-                        <w:rPr>
-                          <w:rFonts w:hint="eastAsia"/>
-                        </w:rPr>
-                      </w:pPr>
                       <w:r>
                         <w:rPr>
                           <w:rFonts w:hint="eastAsia"/>
@@ -631,7 +563,7 @@
               </wp:anchor>
             </w:drawing>
           </mc:Choice>
-          <mc:Fallback>
+          <mc:Fallback xmlns:w16sdtdh="http://schemas.microsoft.com/office/word/2020/wordml/sdtdatahash">
             <w:pict>
               <v:shapetype w14:anchorId="1CE5C29A" id="_x0000_t32" coordsize="21600,21600" o:spt="32" o:oned="t" path="m,l21600,21600e" filled="f">
                 <v:path arrowok="t" fillok="f" o:connecttype="none"/>
@@ -707,7 +639,7 @@
               </wp:anchor>
             </w:drawing>
           </mc:Choice>
-          <mc:Fallback>
+          <mc:Fallback xmlns:w16sdtdh="http://schemas.microsoft.com/office/word/2020/wordml/sdtdatahash">
             <w:pict>
               <v:shape w14:anchorId="432EF48E" id="直線矢印コネクタ 14" o:spid="_x0000_s1026" type="#_x0000_t32" style="position:absolute;left:0;text-align:left;margin-left:123.45pt;margin-top:197.25pt;width:25.5pt;height:0;z-index:251666432;visibility:visible;mso-wrap-style:square;mso-width-percent:0;mso-wrap-distance-left:9pt;mso-wrap-distance-top:0;mso-wrap-distance-right:9pt;mso-wrap-distance-bottom:0;mso-position-horizontal:absolute;mso-position-horizontal-relative:text;mso-position-vertical:absolute;mso-position-vertical-relative:page;mso-width-percent:0;mso-width-relative:margin" o:gfxdata="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" strokecolor="#4472c4 [3204]" strokeweight=".5pt">
                 <v:stroke endarrow="block" joinstyle="miter"/>
@@ -1373,7 +1305,7 @@
               </wp:anchor>
             </w:drawing>
           </mc:Choice>
-          <mc:Fallback>
+          <mc:Fallback xmlns:w16sdtdh="http://schemas.microsoft.com/office/word/2020/wordml/sdtdatahash">
             <w:pict>
               <v:shape w14:anchorId="3EEF114A" id="直線矢印コネクタ 16" o:spid="_x0000_s1026" type="#_x0000_t32" style="position:absolute;left:0;text-align:left;margin-left:291.45pt;margin-top:260.25pt;width:23.25pt;height:0;z-index:251670528;visibility:visible;mso-wrap-style:square;mso-width-percent:0;mso-height-percent:0;mso-wrap-distance-left:9pt;mso-wrap-distance-top:0;mso-wrap-distance-right:9pt;mso-wrap-distance-bottom:0;mso-position-horizontal:absolute;mso-position-horizontal-relative:text;mso-position-vertical:absolute;mso-position-vertical-relative:page;mso-width-percent:0;mso-height-percent:0;mso-width-relative:margin;mso-height-relative:margin" o:gfxdata="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" strokecolor="#4472c4 [3204]" strokeweight=".5pt">
                 <v:stroke endarrow="block" joinstyle="miter"/>
@@ -2788,7 +2720,7 @@
     <w:p>
       <w:pPr>
         <w:rPr>
-          <w:rFonts w:asciiTheme="minorEastAsia" w:hAnsiTheme="minorEastAsia" w:cs="Arial" w:hint="eastAsia"/>
+          <w:rFonts w:asciiTheme="minorEastAsia" w:hAnsiTheme="minorEastAsia" w:cs="Arial"/>
           <w:kern w:val="0"/>
           <w:szCs w:val="21"/>
           <w:shd w:val="clear" w:color="auto" w:fill="FFFFFF"/>
@@ -10165,7 +10097,7 @@
 </file>
 
 <file path=word/endnotes.xml><?xml version="1.0" encoding="utf-8"?>
-<w:endnotes xmlns:wpc="http://schemas.microsoft.com/office/word/2010/wordprocessingCanvas" xmlns:cx="http://schemas.microsoft.com/office/drawing/2014/chartex" xmlns:cx1="http://schemas.microsoft.com/office/drawing/2015/9/8/chartex" xmlns:cx2="http://schemas.microsoft.com/office/drawing/2015/10/21/chartex" xmlns:cx3="http://schemas.microsoft.com/office/drawing/2016/5/9/chartex" xmlns:cx4="http://schemas.microsoft.com/office/drawing/2016/5/10/chartex" xmlns:cx5="http://schemas.microsoft.com/office/drawing/2016/5/11/chartex" xmlns:cx6="http://schemas.microsoft.com/office/drawing/2016/5/12/chartex" xmlns:cx7="http://schemas.microsoft.com/office/drawing/2016/5/13/chartex" xmlns:cx8="http://schemas.microsoft.com/office/drawing/2016/5/14/chartex" xmlns:mc="http://schemas.openxmlformats.org/markup-compatibility/2006" xmlns:aink="http://schemas.microsoft.com/office/drawing/2016/ink" xmlns:am3d="http://schemas.microsoft.com/office/drawing/2017/model3d" xmlns:o="urn:schemas-microsoft-com:office:office" xmlns:r="http://schemas.openxmlformats.org/officeDocument/2006/relationships" xmlns:m="http://schemas.openxmlformats.org/officeDocument/2006/math" xmlns:v="urn:schemas-microsoft-com:vml" xmlns:wp14="http://schemas.microsoft.com/office/word/2010/wordprocessingDrawing" xmlns:wp="http://schemas.openxmlformats.org/drawingml/2006/wordprocessingDrawing" xmlns:w10="urn:schemas-microsoft-com:office:word" xmlns:w="http://schemas.openxmlformats.org/wordprocessingml/2006/main" xmlns:w14="http://schemas.microsoft.com/office/word/2010/wordml" xmlns:w15="http://schemas.microsoft.com/office/word/2012/wordml" xmlns:w16cex="http://schemas.microsoft.com/office/word/2018/wordml/cex" xmlns:w16cid="http://schemas.microsoft.com/office/word/2016/wordml/cid" xmlns:w16="http://schemas.microsoft.com/office/word/2018/wordml" xmlns:w16sdtdh="http://schemas.microsoft.com/office/word/2020/wordml/sdtdatahash" xmlns:w16se="http://schemas.microsoft.com/office/word/2015/wordml/symex" xmlns:wpg="http://schemas.microsoft.com/office/word/2010/wordprocessingGroup" xmlns:wpi="http://schemas.microsoft.com/office/word/2010/wordprocessingInk" xmlns:wne="http://schemas.microsoft.com/office/word/2006/wordml" xmlns:wps="http://schemas.microsoft.com/office/word/2010/wordprocessingShape" mc:Ignorable="w14 w15 w16se w16cid w16 w16cex w16sdtdh wp14">
+<w:endnotes xmlns:wpc="http://schemas.microsoft.com/office/word/2010/wordprocessingCanvas" xmlns:cx="http://schemas.microsoft.com/office/drawing/2014/chartex" xmlns:cx1="http://schemas.microsoft.com/office/drawing/2015/9/8/chartex" xmlns:cx2="http://schemas.microsoft.com/office/drawing/2015/10/21/chartex" xmlns:cx3="http://schemas.microsoft.com/office/drawing/2016/5/9/chartex" xmlns:cx4="http://schemas.microsoft.com/office/drawing/2016/5/10/chartex" xmlns:cx5="http://schemas.microsoft.com/office/drawing/2016/5/11/chartex" xmlns:cx6="http://schemas.microsoft.com/office/drawing/2016/5/12/chartex" xmlns:cx7="http://schemas.microsoft.com/office/drawing/2016/5/13/chartex" xmlns:cx8="http://schemas.microsoft.com/office/drawing/2016/5/14/chartex" xmlns:mc="http://schemas.openxmlformats.org/markup-compatibility/2006" xmlns:aink="http://schemas.microsoft.com/office/drawing/2016/ink" xmlns:am3d="http://schemas.microsoft.com/office/drawing/2017/model3d" xmlns:o="urn:schemas-microsoft-com:office:office" xmlns:r="http://schemas.openxmlformats.org/officeDocument/2006/relationships" xmlns:m="http://schemas.openxmlformats.org/officeDocument/2006/math" xmlns:v="urn:schemas-microsoft-com:vml" xmlns:wp14="http://schemas.microsoft.com/office/word/2010/wordprocessingDrawing" xmlns:wp="http://schemas.openxmlformats.org/drawingml/2006/wordprocessingDrawing" xmlns:w10="urn:schemas-microsoft-com:office:word" xmlns:w="http://schemas.openxmlformats.org/wordprocessingml/2006/main" xmlns:w14="http://schemas.microsoft.com/office/word/2010/wordml" xmlns:w15="http://schemas.microsoft.com/office/word/2012/wordml" xmlns:w16cex="http://schemas.microsoft.com/office/word/2018/wordml/cex" xmlns:w16cid="http://schemas.microsoft.com/office/word/2016/wordml/cid" xmlns:w16="http://schemas.microsoft.com/office/word/2018/wordml" xmlns:w16se="http://schemas.microsoft.com/office/word/2015/wordml/symex" xmlns:wpg="http://schemas.microsoft.com/office/word/2010/wordprocessingGroup" xmlns:wpi="http://schemas.microsoft.com/office/word/2010/wordprocessingInk" xmlns:wne="http://schemas.microsoft.com/office/word/2006/wordml" xmlns:wps="http://schemas.microsoft.com/office/word/2010/wordprocessingShape" mc:Ignorable="w14 w15 w16se w16cid w16 w16cex wp14">
   <w:endnote w:type="separator" w:id="-1">
     <w:p>
       <w:r>
@@ -10184,7 +10116,7 @@
 </file>
 
 <file path=word/footnotes.xml><?xml version="1.0" encoding="utf-8"?>
-<w:footnotes xmlns:wpc="http://schemas.microsoft.com/office/word/2010/wordprocessingCanvas" xmlns:cx="http://schemas.microsoft.com/office/drawing/2014/chartex" xmlns:cx1="http://schemas.microsoft.com/office/drawing/2015/9/8/chartex" xmlns:cx2="http://schemas.microsoft.com/office/drawing/2015/10/21/chartex" xmlns:cx3="http://schemas.microsoft.com/office/drawing/2016/5/9/chartex" xmlns:cx4="http://schemas.microsoft.com/office/drawing/2016/5/10/chartex" xmlns:cx5="http://schemas.microsoft.com/office/drawing/2016/5/11/chartex" xmlns:cx6="http://schemas.microsoft.com/office/drawing/2016/5/12/chartex" xmlns:cx7="http://schemas.microsoft.com/office/drawing/2016/5/13/chartex" xmlns:cx8="http://schemas.microsoft.com/office/drawing/2016/5/14/chartex" xmlns:mc="http://schemas.openxmlformats.org/markup-compatibility/2006" xmlns:aink="http://schemas.microsoft.com/office/drawing/2016/ink" xmlns:am3d="http://schemas.microsoft.com/office/drawing/2017/model3d" xmlns:o="urn:schemas-microsoft-com:office:office" xmlns:r="http://schemas.openxmlformats.org/officeDocument/2006/relationships" xmlns:m="http://schemas.openxmlformats.org/officeDocument/2006/math" xmlns:v="urn:schemas-microsoft-com:vml" xmlns:wp14="http://schemas.microsoft.com/office/word/2010/wordprocessingDrawing" xmlns:wp="http://schemas.openxmlformats.org/drawingml/2006/wordprocessingDrawing" xmlns:w10="urn:schemas-microsoft-com:office:word" xmlns:w="http://schemas.openxmlformats.org/wordprocessingml/2006/main" xmlns:w14="http://schemas.microsoft.com/office/word/2010/wordml" xmlns:w15="http://schemas.microsoft.com/office/word/2012/wordml" xmlns:w16cex="http://schemas.microsoft.com/office/word/2018/wordml/cex" xmlns:w16cid="http://schemas.microsoft.com/office/word/2016/wordml/cid" xmlns:w16="http://schemas.microsoft.com/office/word/2018/wordml" xmlns:w16sdtdh="http://schemas.microsoft.com/office/word/2020/wordml/sdtdatahash" xmlns:w16se="http://schemas.microsoft.com/office/word/2015/wordml/symex" xmlns:wpg="http://schemas.microsoft.com/office/word/2010/wordprocessingGroup" xmlns:wpi="http://schemas.microsoft.com/office/word/2010/wordprocessingInk" xmlns:wne="http://schemas.microsoft.com/office/word/2006/wordml" xmlns:wps="http://schemas.microsoft.com/office/word/2010/wordprocessingShape" mc:Ignorable="w14 w15 w16se w16cid w16 w16cex w16sdtdh wp14">
+<w:footnotes xmlns:wpc="http://schemas.microsoft.com/office/word/2010/wordprocessingCanvas" xmlns:cx="http://schemas.microsoft.com/office/drawing/2014/chartex" xmlns:cx1="http://schemas.microsoft.com/office/drawing/2015/9/8/chartex" xmlns:cx2="http://schemas.microsoft.com/office/drawing/2015/10/21/chartex" xmlns:cx3="http://schemas.microsoft.com/office/drawing/2016/5/9/chartex" xmlns:cx4="http://schemas.microsoft.com/office/drawing/2016/5/10/chartex" xmlns:cx5="http://schemas.microsoft.com/office/drawing/2016/5/11/chartex" xmlns:cx6="http://schemas.microsoft.com/office/drawing/2016/5/12/chartex" xmlns:cx7="http://schemas.microsoft.com/office/drawing/2016/5/13/chartex" xmlns:cx8="http://schemas.microsoft.com/office/drawing/2016/5/14/chartex" xmlns:mc="http://schemas.openxmlformats.org/markup-compatibility/2006" xmlns:aink="http://schemas.microsoft.com/office/drawing/2016/ink" xmlns:am3d="http://schemas.microsoft.com/office/drawing/2017/model3d" xmlns:o="urn:schemas-microsoft-com:office:office" xmlns:r="http://schemas.openxmlformats.org/officeDocument/2006/relationships" xmlns:m="http://schemas.openxmlformats.org/officeDocument/2006/math" xmlns:v="urn:schemas-microsoft-com:vml" xmlns:wp14="http://schemas.microsoft.com/office/word/2010/wordprocessingDrawing" xmlns:wp="http://schemas.openxmlformats.org/drawingml/2006/wordprocessingDrawing" xmlns:w10="urn:schemas-microsoft-com:office:word" xmlns:w="http://schemas.openxmlformats.org/wordprocessingml/2006/main" xmlns:w14="http://schemas.microsoft.com/office/word/2010/wordml" xmlns:w15="http://schemas.microsoft.com/office/word/2012/wordml" xmlns:w16cex="http://schemas.microsoft.com/office/word/2018/wordml/cex" xmlns:w16cid="http://schemas.microsoft.com/office/word/2016/wordml/cid" xmlns:w16="http://schemas.microsoft.com/office/word/2018/wordml" xmlns:w16se="http://schemas.microsoft.com/office/word/2015/wordml/symex" xmlns:wpg="http://schemas.microsoft.com/office/word/2010/wordprocessingGroup" xmlns:wpi="http://schemas.microsoft.com/office/word/2010/wordprocessingInk" xmlns:wne="http://schemas.microsoft.com/office/word/2006/wordml" xmlns:wps="http://schemas.microsoft.com/office/word/2010/wordprocessingShape" mc:Ignorable="w14 w15 w16se w16cid w16 w16cex wp14">
   <w:footnote w:type="separator" w:id="-1">
     <w:p>
       <w:r>
@@ -10203,7 +10135,7 @@
 </file>
 
 <file path=word/numbering.xml><?xml version="1.0" encoding="utf-8"?>
-<w:numbering xmlns:wpc="http://schemas.microsoft.com/office/word/2010/wordprocessingCanvas" xmlns:cx="http://schemas.microsoft.com/office/drawing/2014/chartex" xmlns:cx1="http://schemas.microsoft.com/office/drawing/2015/9/8/chartex" xmlns:cx2="http://schemas.microsoft.com/office/drawing/2015/10/21/chartex" xmlns:cx3="http://schemas.microsoft.com/office/drawing/2016/5/9/chartex" xmlns:cx4="http://schemas.microsoft.com/office/drawing/2016/5/10/chartex" xmlns:cx5="http://schemas.microsoft.com/office/drawing/2016/5/11/chartex" xmlns:cx6="http://schemas.microsoft.com/office/drawing/2016/5/12/chartex" xmlns:cx7="http://schemas.microsoft.com/office/drawing/2016/5/13/chartex" xmlns:cx8="http://schemas.microsoft.com/office/drawing/2016/5/14/chartex" xmlns:mc="http://schemas.openxmlformats.org/markup-compatibility/2006" xmlns:aink="http://schemas.microsoft.com/office/drawing/2016/ink" xmlns:am3d="http://schemas.microsoft.com/office/drawing/2017/model3d" xmlns:o="urn:schemas-microsoft-com:office:office" xmlns:r="http://schemas.openxmlformats.org/officeDocument/2006/relationships" xmlns:m="http://schemas.openxmlformats.org/officeDocument/2006/math" xmlns:v="urn:schemas-microsoft-com:vml" xmlns:wp14="http://schemas.microsoft.com/office/word/2010/wordprocessingDrawing" xmlns:wp="http://schemas.openxmlformats.org/drawingml/2006/wordprocessingDrawing" xmlns:w10="urn:schemas-microsoft-com:office:word" xmlns:w="http://schemas.openxmlformats.org/wordprocessingml/2006/main" xmlns:w14="http://schemas.microsoft.com/office/word/2010/wordml" xmlns:w15="http://schemas.microsoft.com/office/word/2012/wordml" xmlns:w16cex="http://schemas.microsoft.com/office/word/2018/wordml/cex" xmlns:w16cid="http://schemas.microsoft.com/office/word/2016/wordml/cid" xmlns:w16="http://schemas.microsoft.com/office/word/2018/wordml" xmlns:w16sdtdh="http://schemas.microsoft.com/office/word/2020/wordml/sdtdatahash" xmlns:w16se="http://schemas.microsoft.com/office/word/2015/wordml/symex" xmlns:wpg="http://schemas.microsoft.com/office/word/2010/wordprocessingGroup" xmlns:wpi="http://schemas.microsoft.com/office/word/2010/wordprocessingInk" xmlns:wne="http://schemas.microsoft.com/office/word/2006/wordml" xmlns:wps="http://schemas.microsoft.com/office/word/2010/wordprocessingShape" mc:Ignorable="w14 w15 w16se w16cid w16 w16cex w16sdtdh wp14">
+<w:numbering xmlns:wpc="http://schemas.microsoft.com/office/word/2010/wordprocessingCanvas" xmlns:cx="http://schemas.microsoft.com/office/drawing/2014/chartex" xmlns:cx1="http://schemas.microsoft.com/office/drawing/2015/9/8/chartex" xmlns:cx2="http://schemas.microsoft.com/office/drawing/2015/10/21/chartex" xmlns:cx3="http://schemas.microsoft.com/office/drawing/2016/5/9/chartex" xmlns:cx4="http://schemas.microsoft.com/office/drawing/2016/5/10/chartex" xmlns:cx5="http://schemas.microsoft.com/office/drawing/2016/5/11/chartex" xmlns:cx6="http://schemas.microsoft.com/office/drawing/2016/5/12/chartex" xmlns:cx7="http://schemas.microsoft.com/office/drawing/2016/5/13/chartex" xmlns:cx8="http://schemas.microsoft.com/office/drawing/2016/5/14/chartex" xmlns:mc="http://schemas.openxmlformats.org/markup-compatibility/2006" xmlns:aink="http://schemas.microsoft.com/office/drawing/2016/ink" xmlns:am3d="http://schemas.microsoft.com/office/drawing/2017/model3d" xmlns:o="urn:schemas-microsoft-com:office:office" xmlns:r="http://schemas.openxmlformats.org/officeDocument/2006/relationships" xmlns:m="http://schemas.openxmlformats.org/officeDocument/2006/math" xmlns:v="urn:schemas-microsoft-com:vml" xmlns:wp14="http://schemas.microsoft.com/office/word/2010/wordprocessingDrawing" xmlns:wp="http://schemas.openxmlformats.org/drawingml/2006/wordprocessingDrawing" xmlns:w10="urn:schemas-microsoft-com:office:word" xmlns:w="http://schemas.openxmlformats.org/wordprocessingml/2006/main" xmlns:w14="http://schemas.microsoft.com/office/word/2010/wordml" xmlns:w15="http://schemas.microsoft.com/office/word/2012/wordml" xmlns:w16cex="http://schemas.microsoft.com/office/word/2018/wordml/cex" xmlns:w16cid="http://schemas.microsoft.com/office/word/2016/wordml/cid" xmlns:w16="http://schemas.microsoft.com/office/word/2018/wordml" xmlns:w16se="http://schemas.microsoft.com/office/word/2015/wordml/symex" xmlns:wpg="http://schemas.microsoft.com/office/word/2010/wordprocessingGroup" xmlns:wpi="http://schemas.microsoft.com/office/word/2010/wordprocessingInk" xmlns:wne="http://schemas.microsoft.com/office/word/2006/wordml" xmlns:wps="http://schemas.microsoft.com/office/word/2010/wordprocessingShape" mc:Ignorable="w14 w15 w16se w16cid w16 w16cex wp14">
   <w:abstractNum w:abstractNumId="0" w15:restartNumberingAfterBreak="0">
     <w:nsid w:val="05FF2662"/>
     <w:multiLevelType w:val="hybridMultilevel"/>
@@ -12612,7 +12544,7 @@
 </file>
 
 <file path=word/styles.xml><?xml version="1.0" encoding="utf-8"?>
-<w:styles xmlns:mc="http://schemas.openxmlformats.org/markup-compatibility/2006" xmlns:r="http://schemas.openxmlformats.org/officeDocument/2006/relationships" xmlns:w="http://schemas.openxmlformats.org/wordprocessingml/2006/main" xmlns:w14="http://schemas.microsoft.com/office/word/2010/wordml" xmlns:w15="http://schemas.microsoft.com/office/word/2012/wordml" xmlns:w16cex="http://schemas.microsoft.com/office/word/2018/wordml/cex" xmlns:w16cid="http://schemas.microsoft.com/office/word/2016/wordml/cid" xmlns:w16="http://schemas.microsoft.com/office/word/2018/wordml" xmlns:w16sdtdh="http://schemas.microsoft.com/office/word/2020/wordml/sdtdatahash" xmlns:w16se="http://schemas.microsoft.com/office/word/2015/wordml/symex" mc:Ignorable="w14 w15 w16se w16cid w16 w16cex w16sdtdh">
+<w:styles xmlns:mc="http://schemas.openxmlformats.org/markup-compatibility/2006" xmlns:r="http://schemas.openxmlformats.org/officeDocument/2006/relationships" xmlns:w="http://schemas.openxmlformats.org/wordprocessingml/2006/main" xmlns:w14="http://schemas.microsoft.com/office/word/2010/wordml" xmlns:w15="http://schemas.microsoft.com/office/word/2012/wordml" xmlns:w16cex="http://schemas.microsoft.com/office/word/2018/wordml/cex" xmlns:w16cid="http://schemas.microsoft.com/office/word/2016/wordml/cid" xmlns:w16="http://schemas.microsoft.com/office/word/2018/wordml" xmlns:w16se="http://schemas.microsoft.com/office/word/2015/wordml/symex" mc:Ignorable="w14 w15 w16se w16cid w16 w16cex">
   <w:docDefaults>
     <w:rPrDefault>
       <w:rPr>
